--- a/Lab de máquinas eléctricas/L3/L3_Pre-informe_20200408.docx
+++ b/Lab de máquinas eléctricas/L3/L3_Pre-informe_20200408.docx
@@ -450,6 +450,7 @@
       <w:r>
         <w:rPr>
           <w:b/>
+          <w:noProof/>
           <w:sz w:val="24"/>
         </w:rPr>
         <w:drawing>
@@ -828,6 +829,7 @@
       <w:r>
         <w:rPr>
           <w:b/>
+          <w:noProof/>
           <w:sz w:val="24"/>
         </w:rPr>
         <w:drawing>
@@ -876,13 +878,23 @@
           <w:szCs w:val="18"/>
         </w:rPr>
       </w:pPr>
+      <w:proofErr w:type="spellStart"/>
       <w:r>
         <w:rPr>
           <w:bCs/>
           <w:sz w:val="20"/>
           <w:szCs w:val="18"/>
         </w:rPr>
-        <w:t>Fig 2. Datos de placa del transformador</w:t>
+        <w:t>Fig</w:t>
+      </w:r>
+      <w:proofErr w:type="spellEnd"/>
+      <w:r>
+        <w:rPr>
+          <w:bCs/>
+          <w:sz w:val="20"/>
+          <w:szCs w:val="18"/>
+        </w:rPr>
+        <w:t xml:space="preserve"> 2. Datos de placa del transformador</w:t>
       </w:r>
     </w:p>
     <w:p>
@@ -980,27 +992,38 @@
           <w:szCs w:val="18"/>
         </w:rPr>
       </w:pPr>
+      <w:proofErr w:type="spellStart"/>
       <w:r>
         <w:rPr>
           <w:bCs/>
           <w:sz w:val="20"/>
           <w:szCs w:val="18"/>
         </w:rPr>
-        <w:t xml:space="preserve">Fig 3. Mediciones en ensayo de vacío. </w:t>
-      </w:r>
-    </w:p>
-    <w:p>
-      <w:pPr>
-        <w:jc w:val="center"/>
+        <w:t>Fig</w:t>
+      </w:r>
+      <w:proofErr w:type="spellEnd"/>
+      <w:r>
         <w:rPr>
           <w:bCs/>
           <w:sz w:val="20"/>
           <w:szCs w:val="18"/>
         </w:rPr>
-      </w:pPr>
-      <w:r>
-        <w:rPr>
-          <w:bCs/>
+        <w:t xml:space="preserve"> 3. Mediciones en ensayo de vacío. </w:t>
+      </w:r>
+    </w:p>
+    <w:p>
+      <w:pPr>
+        <w:jc w:val="center"/>
+        <w:rPr>
+          <w:bCs/>
+          <w:sz w:val="20"/>
+          <w:szCs w:val="18"/>
+        </w:rPr>
+      </w:pPr>
+      <w:r>
+        <w:rPr>
+          <w:bCs/>
+          <w:noProof/>
           <w:sz w:val="20"/>
           <w:szCs w:val="18"/>
         </w:rPr>
@@ -1050,45 +1073,23 @@
           <w:szCs w:val="18"/>
         </w:rPr>
       </w:pPr>
+      <w:proofErr w:type="spellStart"/>
       <w:r>
         <w:rPr>
           <w:bCs/>
           <w:sz w:val="20"/>
           <w:szCs w:val="18"/>
         </w:rPr>
-        <w:t xml:space="preserve">Fig </w:t>
-      </w:r>
+        <w:t>Fig</w:t>
+      </w:r>
+      <w:proofErr w:type="spellEnd"/>
       <w:r>
         <w:rPr>
           <w:bCs/>
           <w:sz w:val="20"/>
           <w:szCs w:val="18"/>
         </w:rPr>
-        <w:t>4</w:t>
-      </w:r>
-      <w:r>
-        <w:rPr>
-          <w:bCs/>
-          <w:sz w:val="20"/>
-          <w:szCs w:val="18"/>
-        </w:rPr>
-        <w:t xml:space="preserve">. </w:t>
-      </w:r>
-      <w:r>
-        <w:rPr>
-          <w:bCs/>
-          <w:sz w:val="20"/>
-          <w:szCs w:val="18"/>
-        </w:rPr>
-        <w:t>Tabla de ensayo de vacío</w:t>
-      </w:r>
-      <w:r>
-        <w:rPr>
-          <w:bCs/>
-          <w:sz w:val="20"/>
-          <w:szCs w:val="18"/>
-        </w:rPr>
-        <w:t xml:space="preserve"> </w:t>
+        <w:t xml:space="preserve"> 4. Tabla de ensayo de vacío </w:t>
       </w:r>
     </w:p>
     <w:p>
@@ -1145,6 +1146,7 @@
       <w:r>
         <w:rPr>
           <w:b/>
+          <w:noProof/>
           <w:sz w:val="24"/>
         </w:rPr>
         <w:drawing>
@@ -1193,13 +1195,23 @@
           <w:szCs w:val="20"/>
         </w:rPr>
       </w:pPr>
+      <w:proofErr w:type="spellStart"/>
       <w:r>
         <w:rPr>
           <w:bCs/>
           <w:sz w:val="20"/>
           <w:szCs w:val="20"/>
         </w:rPr>
-        <w:t>Fig 5. Conexiones del ensayo de cortocircuito</w:t>
+        <w:t>Fig</w:t>
+      </w:r>
+      <w:proofErr w:type="spellEnd"/>
+      <w:r>
+        <w:rPr>
+          <w:bCs/>
+          <w:sz w:val="20"/>
+          <w:szCs w:val="20"/>
+        </w:rPr>
+        <w:t xml:space="preserve"> 5. Conexiones del ensayo de cortocircuito</w:t>
       </w:r>
     </w:p>
     <w:p>
@@ -1274,21 +1286,23 @@
           <w:szCs w:val="20"/>
         </w:rPr>
       </w:pPr>
+      <w:proofErr w:type="spellStart"/>
       <w:r>
         <w:rPr>
           <w:bCs/>
           <w:sz w:val="20"/>
           <w:szCs w:val="20"/>
         </w:rPr>
-        <w:t xml:space="preserve">Fig </w:t>
-      </w:r>
+        <w:t>Fig</w:t>
+      </w:r>
+      <w:proofErr w:type="spellEnd"/>
       <w:r>
         <w:rPr>
           <w:bCs/>
           <w:sz w:val="20"/>
           <w:szCs w:val="20"/>
         </w:rPr>
-        <w:t>6</w:t>
+        <w:t xml:space="preserve"> </w:t>
       </w:r>
       <w:r>
         <w:rPr>
@@ -1296,7 +1310,7 @@
           <w:sz w:val="20"/>
           <w:szCs w:val="20"/>
         </w:rPr>
-        <w:t xml:space="preserve">. </w:t>
+        <w:t>6</w:t>
       </w:r>
       <w:r>
         <w:rPr>
@@ -1304,21 +1318,30 @@
           <w:sz w:val="20"/>
           <w:szCs w:val="20"/>
         </w:rPr>
-        <w:t>Mediciones del ensayo de cortocircuito</w:t>
-      </w:r>
-    </w:p>
-    <w:p>
-      <w:pPr>
-        <w:jc w:val="center"/>
+        <w:t xml:space="preserve">. </w:t>
+      </w:r>
+      <w:r>
         <w:rPr>
           <w:bCs/>
           <w:sz w:val="20"/>
           <w:szCs w:val="20"/>
         </w:rPr>
-      </w:pPr>
-      <w:r>
-        <w:rPr>
-          <w:bCs/>
+        <w:t>Mediciones del ensayo de cortocircuito</w:t>
+      </w:r>
+    </w:p>
+    <w:p>
+      <w:pPr>
+        <w:jc w:val="center"/>
+        <w:rPr>
+          <w:bCs/>
+          <w:sz w:val="20"/>
+          <w:szCs w:val="20"/>
+        </w:rPr>
+      </w:pPr>
+      <w:r>
+        <w:rPr>
+          <w:bCs/>
+          <w:noProof/>
           <w:sz w:val="20"/>
           <w:szCs w:val="20"/>
         </w:rPr>
@@ -1369,21 +1392,23 @@
           <w:szCs w:val="20"/>
         </w:rPr>
       </w:pPr>
+      <w:proofErr w:type="spellStart"/>
       <w:r>
         <w:rPr>
           <w:bCs/>
           <w:sz w:val="20"/>
           <w:szCs w:val="20"/>
         </w:rPr>
-        <w:t xml:space="preserve">Fig </w:t>
-      </w:r>
+        <w:t>Fig</w:t>
+      </w:r>
+      <w:proofErr w:type="spellEnd"/>
       <w:r>
         <w:rPr>
           <w:bCs/>
           <w:sz w:val="20"/>
           <w:szCs w:val="20"/>
         </w:rPr>
-        <w:t>7</w:t>
+        <w:t xml:space="preserve"> </w:t>
       </w:r>
       <w:r>
         <w:rPr>
@@ -1391,7 +1416,7 @@
           <w:sz w:val="20"/>
           <w:szCs w:val="20"/>
         </w:rPr>
-        <w:t xml:space="preserve">. </w:t>
+        <w:t>7</w:t>
       </w:r>
       <w:r>
         <w:rPr>
@@ -1399,7 +1424,7 @@
           <w:sz w:val="20"/>
           <w:szCs w:val="20"/>
         </w:rPr>
-        <w:t xml:space="preserve">Tabla </w:t>
+        <w:t xml:space="preserve">. </w:t>
       </w:r>
       <w:r>
         <w:rPr>
@@ -1407,7 +1432,7 @@
           <w:sz w:val="20"/>
           <w:szCs w:val="20"/>
         </w:rPr>
-        <w:t>del ensayo de cortocircuito</w:t>
+        <w:t>Tabla del ensayo de cortocircuito</w:t>
       </w:r>
     </w:p>
     <w:p>
@@ -1463,6 +1488,7 @@
       <w:r>
         <w:rPr>
           <w:b/>
+          <w:noProof/>
           <w:sz w:val="24"/>
         </w:rPr>
         <w:drawing>
@@ -1511,21 +1537,23 @@
           <w:szCs w:val="20"/>
         </w:rPr>
       </w:pPr>
+      <w:proofErr w:type="spellStart"/>
       <w:r>
         <w:rPr>
           <w:bCs/>
           <w:sz w:val="20"/>
           <w:szCs w:val="20"/>
         </w:rPr>
-        <w:t xml:space="preserve">Fig </w:t>
-      </w:r>
+        <w:t>Fig</w:t>
+      </w:r>
+      <w:proofErr w:type="spellEnd"/>
       <w:r>
         <w:rPr>
           <w:bCs/>
           <w:sz w:val="20"/>
           <w:szCs w:val="20"/>
         </w:rPr>
-        <w:t>8</w:t>
+        <w:t xml:space="preserve"> </w:t>
       </w:r>
       <w:r>
         <w:rPr>
@@ -1533,7 +1561,7 @@
           <w:sz w:val="20"/>
           <w:szCs w:val="20"/>
         </w:rPr>
-        <w:t xml:space="preserve">. Conexiones del ensayo </w:t>
+        <w:t>8</w:t>
       </w:r>
       <w:r>
         <w:rPr>
@@ -1541,16 +1569,24 @@
           <w:sz w:val="20"/>
           <w:szCs w:val="20"/>
         </w:rPr>
-        <w:t>con carga</w:t>
-      </w:r>
-    </w:p>
-    <w:p>
-      <w:pPr>
+        <w:t xml:space="preserve">. Conexiones del ensayo </w:t>
+      </w:r>
+      <w:r>
         <w:rPr>
           <w:bCs/>
           <w:sz w:val="20"/>
           <w:szCs w:val="20"/>
         </w:rPr>
+        <w:t>con carga</w:t>
+      </w:r>
+    </w:p>
+    <w:p>
+      <w:pPr>
+        <w:rPr>
+          <w:bCs/>
+          <w:sz w:val="20"/>
+          <w:szCs w:val="20"/>
+        </w:rPr>
       </w:pPr>
     </w:p>
     <w:p>
@@ -1600,6 +1636,7 @@
       <w:r>
         <w:rPr>
           <w:bCs/>
+          <w:noProof/>
         </w:rPr>
         <w:drawing>
           <wp:inline distT="0" distB="0" distL="0" distR="0" wp14:anchorId="61977A15" wp14:editId="69AFB28E">
@@ -1647,21 +1684,23 @@
           <w:szCs w:val="20"/>
         </w:rPr>
       </w:pPr>
+      <w:proofErr w:type="spellStart"/>
       <w:r>
         <w:rPr>
           <w:bCs/>
           <w:sz w:val="20"/>
           <w:szCs w:val="20"/>
         </w:rPr>
-        <w:t xml:space="preserve">Fig </w:t>
-      </w:r>
+        <w:t>Fig</w:t>
+      </w:r>
+      <w:proofErr w:type="spellEnd"/>
       <w:r>
         <w:rPr>
           <w:bCs/>
           <w:sz w:val="20"/>
           <w:szCs w:val="20"/>
         </w:rPr>
-        <w:t>9</w:t>
+        <w:t xml:space="preserve"> </w:t>
       </w:r>
       <w:r>
         <w:rPr>
@@ -1669,7 +1708,7 @@
           <w:sz w:val="20"/>
           <w:szCs w:val="20"/>
         </w:rPr>
-        <w:t xml:space="preserve">. </w:t>
+        <w:t>9</w:t>
       </w:r>
       <w:r>
         <w:rPr>
@@ -1677,6 +1716,14 @@
           <w:sz w:val="20"/>
           <w:szCs w:val="20"/>
         </w:rPr>
+        <w:t xml:space="preserve">. </w:t>
+      </w:r>
+      <w:r>
+        <w:rPr>
+          <w:bCs/>
+          <w:sz w:val="20"/>
+          <w:szCs w:val="20"/>
+        </w:rPr>
         <w:t>Tabla de ensayo con carga</w:t>
       </w:r>
     </w:p>
@@ -1687,6 +1734,13 @@
           <w:sz w:val="24"/>
         </w:rPr>
       </w:pPr>
+      <w:r>
+        <w:rPr>
+          <w:b/>
+          <w:sz w:val="24"/>
+        </w:rPr>
+        <w:br w:type="page"/>
+      </w:r>
     </w:p>
     <w:p>
       <w:pPr>
@@ -1705,77 +1759,1740 @@
           <w:b/>
           <w:sz w:val="24"/>
         </w:rPr>
-        <w:t>CONCLUSIONES Y RESULTADOS</w:t>
-      </w:r>
-    </w:p>
-    <w:p>
-      <w:pPr>
-        <w:rPr>
-          <w:sz w:val="24"/>
-        </w:rPr>
-      </w:pPr>
-      <w:r>
-        <w:rPr>
-          <w:sz w:val="24"/>
-        </w:rPr>
-        <w:t>-    Con la información del ensayo 5.5 de cortocircuito calcular las Resistencias de pérdidas en el cobre y Reactancias de pérdidas por dispersión de flujo.</w:t>
-      </w:r>
-    </w:p>
-    <w:p>
-      <w:pPr>
-        <w:rPr>
-          <w:sz w:val="24"/>
-        </w:rPr>
-      </w:pPr>
-      <w:r>
-        <w:rPr>
-          <w:sz w:val="24"/>
-        </w:rPr>
-        <w:t>-    Con la información del ensayo 5.4 de vacío calcular la Resistencia de pérdidas en el núcleo y Reactancia de magnetización.</w:t>
-      </w:r>
-    </w:p>
-    <w:p>
-      <w:pPr>
-        <w:rPr>
-          <w:sz w:val="24"/>
-        </w:rPr>
-      </w:pPr>
-      <w:r>
-        <w:rPr>
-          <w:sz w:val="24"/>
-        </w:rPr>
-        <w:t xml:space="preserve">-    Con la información del ensayo 5.6 de carga calcular la regulación en cada punto y </w:t>
-      </w:r>
-    </w:p>
-    <w:p>
-      <w:pPr>
-        <w:rPr>
-          <w:sz w:val="24"/>
-        </w:rPr>
-      </w:pPr>
-      <w:r>
-        <w:rPr>
-          <w:sz w:val="24"/>
-        </w:rPr>
-        <w:t>la eficiencia.</w:t>
-      </w:r>
-    </w:p>
-    <w:p>
-      <w:pPr>
+        <w:lastRenderedPageBreak/>
+        <w:t>RESULTADOS</w:t>
+      </w:r>
+    </w:p>
+    <w:p>
+      <w:pPr>
+        <w:pStyle w:val="ListParagraph"/>
+        <w:numPr>
+          <w:ilvl w:val="1"/>
+          <w:numId w:val="1"/>
+        </w:numPr>
+        <w:rPr>
+          <w:b/>
+        </w:rPr>
+      </w:pPr>
+      <w:r>
+        <w:rPr>
+          <w:b/>
+        </w:rPr>
+        <w:t>Cálculo de resistencias de pérdidas en el cobre y reactancia de pérdidas por dispersión de flujo</w:t>
+      </w:r>
+    </w:p>
+    <w:p>
+      <w:pPr>
+        <w:ind w:left="360"/>
+        <w:rPr>
+          <w:bCs/>
+        </w:rPr>
+      </w:pPr>
+      <w:r>
+        <w:rPr>
+          <w:bCs/>
+        </w:rPr>
+        <w:t xml:space="preserve">Para el cálculo de la resistencia y reactancia correspondientes, se emplean los resultados del ensayo de cortocircuito. </w:t>
+      </w:r>
+    </w:p>
+    <w:p>
+      <w:pPr>
+        <w:ind w:left="360"/>
+        <w:rPr>
+          <w:bCs/>
+        </w:rPr>
+      </w:pPr>
+      <m:oMathPara>
+        <m:oMath>
+          <m:sSub>
+            <m:sSubPr>
+              <m:ctrlPr>
+                <w:rPr>
+                  <w:rFonts w:ascii="Cambria Math" w:hAnsi="Cambria Math"/>
+                  <w:bCs/>
+                  <w:i/>
+                </w:rPr>
+              </m:ctrlPr>
+            </m:sSubPr>
+            <m:e>
+              <m:r>
+                <w:rPr>
+                  <w:rFonts w:ascii="Cambria Math" w:hAnsi="Cambria Math"/>
+                </w:rPr>
+                <m:t>R</m:t>
+              </m:r>
+            </m:e>
+            <m:sub>
+              <m:r>
+                <w:rPr>
+                  <w:rFonts w:ascii="Cambria Math" w:hAnsi="Cambria Math"/>
+                </w:rPr>
+                <m:t>eq</m:t>
+              </m:r>
+            </m:sub>
+          </m:sSub>
+          <m:r>
+            <w:rPr>
+              <w:rFonts w:ascii="Cambria Math" w:hAnsi="Cambria Math"/>
+            </w:rPr>
+            <m:t>=</m:t>
+          </m:r>
+          <m:f>
+            <m:fPr>
+              <m:ctrlPr>
+                <w:rPr>
+                  <w:rFonts w:ascii="Cambria Math" w:hAnsi="Cambria Math"/>
+                  <w:bCs/>
+                  <w:i/>
+                </w:rPr>
+              </m:ctrlPr>
+            </m:fPr>
+            <m:num>
+              <m:r>
+                <w:rPr>
+                  <w:rFonts w:ascii="Cambria Math" w:hAnsi="Cambria Math"/>
+                </w:rPr>
+                <m:t>Pcc</m:t>
+              </m:r>
+            </m:num>
+            <m:den>
+              <m:sSup>
+                <m:sSupPr>
+                  <m:ctrlPr>
+                    <w:rPr>
+                      <w:rFonts w:ascii="Cambria Math" w:hAnsi="Cambria Math"/>
+                      <w:bCs/>
+                      <w:i/>
+                    </w:rPr>
+                  </m:ctrlPr>
+                </m:sSupPr>
+                <m:e>
+                  <m:r>
+                    <w:rPr>
+                      <w:rFonts w:ascii="Cambria Math" w:hAnsi="Cambria Math"/>
+                    </w:rPr>
+                    <m:t>Icc</m:t>
+                  </m:r>
+                </m:e>
+                <m:sup>
+                  <m:r>
+                    <w:rPr>
+                      <w:rFonts w:ascii="Cambria Math" w:hAnsi="Cambria Math"/>
+                    </w:rPr>
+                    <m:t>2</m:t>
+                  </m:r>
+                </m:sup>
+              </m:sSup>
+            </m:den>
+          </m:f>
+          <m:r>
+            <w:rPr>
+              <w:rFonts w:ascii="Cambria Math" w:hAnsi="Cambria Math"/>
+            </w:rPr>
+            <m:t>=</m:t>
+          </m:r>
+          <m:f>
+            <m:fPr>
+              <m:ctrlPr>
+                <w:rPr>
+                  <w:rFonts w:ascii="Cambria Math" w:hAnsi="Cambria Math"/>
+                  <w:bCs/>
+                  <w:i/>
+                </w:rPr>
+              </m:ctrlPr>
+            </m:fPr>
+            <m:num>
+              <m:r>
+                <w:rPr>
+                  <w:rFonts w:ascii="Cambria Math" w:hAnsi="Cambria Math"/>
+                </w:rPr>
+                <m:t>4.003</m:t>
+              </m:r>
+            </m:num>
+            <m:den>
+              <m:sSup>
+                <m:sSupPr>
+                  <m:ctrlPr>
+                    <w:rPr>
+                      <w:rFonts w:ascii="Cambria Math" w:hAnsi="Cambria Math"/>
+                      <w:bCs/>
+                      <w:i/>
+                    </w:rPr>
+                  </m:ctrlPr>
+                </m:sSupPr>
+                <m:e>
+                  <m:r>
+                    <w:rPr>
+                      <w:rFonts w:ascii="Cambria Math" w:hAnsi="Cambria Math"/>
+                    </w:rPr>
+                    <m:t>2.525</m:t>
+                  </m:r>
+                </m:e>
+                <m:sup>
+                  <m:r>
+                    <w:rPr>
+                      <w:rFonts w:ascii="Cambria Math" w:hAnsi="Cambria Math"/>
+                    </w:rPr>
+                    <m:t>2</m:t>
+                  </m:r>
+                </m:sup>
+              </m:sSup>
+            </m:den>
+          </m:f>
+          <m:r>
+            <w:rPr>
+              <w:rFonts w:ascii="Cambria Math" w:hAnsi="Cambria Math"/>
+            </w:rPr>
+            <m:t xml:space="preserve">=0.62786 </m:t>
+          </m:r>
+          <m:r>
+            <m:rPr>
+              <m:sty m:val="p"/>
+            </m:rPr>
+            <w:rPr>
+              <w:rFonts w:ascii="Cambria Math" w:hAnsi="Cambria Math"/>
+            </w:rPr>
+            <m:t>Ω</m:t>
+          </m:r>
+        </m:oMath>
+      </m:oMathPara>
+    </w:p>
+    <w:p>
+      <w:pPr>
+        <w:ind w:left="360"/>
+        <w:rPr>
+          <w:bCs/>
+        </w:rPr>
+      </w:pPr>
+      <m:oMathPara>
+        <m:oMath>
+          <m:sSub>
+            <m:sSubPr>
+              <m:ctrlPr>
+                <w:rPr>
+                  <w:rFonts w:ascii="Cambria Math" w:hAnsi="Cambria Math"/>
+                  <w:bCs/>
+                  <w:i/>
+                </w:rPr>
+              </m:ctrlPr>
+            </m:sSubPr>
+            <m:e>
+              <m:r>
+                <w:rPr>
+                  <w:rFonts w:ascii="Cambria Math" w:hAnsi="Cambria Math"/>
+                </w:rPr>
+                <m:t>Z</m:t>
+              </m:r>
+            </m:e>
+            <m:sub>
+              <m:r>
+                <w:rPr>
+                  <w:rFonts w:ascii="Cambria Math" w:hAnsi="Cambria Math"/>
+                </w:rPr>
+                <m:t>eq</m:t>
+              </m:r>
+            </m:sub>
+          </m:sSub>
+          <m:r>
+            <w:rPr>
+              <w:rFonts w:ascii="Cambria Math" w:hAnsi="Cambria Math"/>
+            </w:rPr>
+            <m:t>=</m:t>
+          </m:r>
+          <m:f>
+            <m:fPr>
+              <m:ctrlPr>
+                <w:rPr>
+                  <w:rFonts w:ascii="Cambria Math" w:hAnsi="Cambria Math"/>
+                  <w:bCs/>
+                  <w:i/>
+                </w:rPr>
+              </m:ctrlPr>
+            </m:fPr>
+            <m:num>
+              <m:r>
+                <w:rPr>
+                  <w:rFonts w:ascii="Cambria Math" w:hAnsi="Cambria Math"/>
+                </w:rPr>
+                <m:t>Vcc</m:t>
+              </m:r>
+            </m:num>
+            <m:den>
+              <m:r>
+                <w:rPr>
+                  <w:rFonts w:ascii="Cambria Math" w:hAnsi="Cambria Math"/>
+                </w:rPr>
+                <m:t>Icc</m:t>
+              </m:r>
+            </m:den>
+          </m:f>
+          <m:r>
+            <w:rPr>
+              <w:rFonts w:ascii="Cambria Math" w:hAnsi="Cambria Math"/>
+            </w:rPr>
+            <m:t>=</m:t>
+          </m:r>
+          <m:f>
+            <m:fPr>
+              <m:ctrlPr>
+                <w:rPr>
+                  <w:rFonts w:ascii="Cambria Math" w:hAnsi="Cambria Math"/>
+                  <w:bCs/>
+                  <w:i/>
+                </w:rPr>
+              </m:ctrlPr>
+            </m:fPr>
+            <m:num>
+              <m:r>
+                <w:rPr>
+                  <w:rFonts w:ascii="Cambria Math" w:hAnsi="Cambria Math"/>
+                </w:rPr>
+                <m:t>1.585</m:t>
+              </m:r>
+            </m:num>
+            <m:den>
+              <m:r>
+                <w:rPr>
+                  <w:rFonts w:ascii="Cambria Math" w:hAnsi="Cambria Math"/>
+                </w:rPr>
+                <m:t>2.525</m:t>
+              </m:r>
+            </m:den>
+          </m:f>
+          <m:r>
+            <w:rPr>
+              <w:rFonts w:ascii="Cambria Math" w:hAnsi="Cambria Math"/>
+            </w:rPr>
+            <m:t xml:space="preserve">=0.62772 </m:t>
+          </m:r>
+          <m:r>
+            <m:rPr>
+              <m:sty m:val="p"/>
+            </m:rPr>
+            <w:rPr>
+              <w:rFonts w:ascii="Cambria Math" w:hAnsi="Cambria Math"/>
+            </w:rPr>
+            <m:t>Ω</m:t>
+          </m:r>
+        </m:oMath>
+      </m:oMathPara>
+    </w:p>
+    <w:p>
+      <w:pPr>
+        <w:ind w:left="360"/>
+        <w:rPr>
+          <w:bCs/>
+        </w:rPr>
+      </w:pPr>
+      <m:oMathPara>
+        <m:oMath>
+          <m:sSub>
+            <m:sSubPr>
+              <m:ctrlPr>
+                <w:rPr>
+                  <w:rFonts w:ascii="Cambria Math" w:hAnsi="Cambria Math"/>
+                  <w:bCs/>
+                  <w:i/>
+                </w:rPr>
+              </m:ctrlPr>
+            </m:sSubPr>
+            <m:e>
+              <m:r>
+                <w:rPr>
+                  <w:rFonts w:ascii="Cambria Math" w:hAnsi="Cambria Math"/>
+                </w:rPr>
+                <m:t>X</m:t>
+              </m:r>
+            </m:e>
+            <m:sub>
+              <m:r>
+                <w:rPr>
+                  <w:rFonts w:ascii="Cambria Math" w:hAnsi="Cambria Math"/>
+                </w:rPr>
+                <m:t>eq</m:t>
+              </m:r>
+            </m:sub>
+          </m:sSub>
+          <m:r>
+            <w:rPr>
+              <w:rFonts w:ascii="Cambria Math" w:hAnsi="Cambria Math"/>
+            </w:rPr>
+            <m:t>=</m:t>
+          </m:r>
+          <m:rad>
+            <m:radPr>
+              <m:degHide m:val="1"/>
+              <m:ctrlPr>
+                <w:rPr>
+                  <w:rFonts w:ascii="Cambria Math" w:hAnsi="Cambria Math"/>
+                  <w:bCs/>
+                  <w:i/>
+                </w:rPr>
+              </m:ctrlPr>
+            </m:radPr>
+            <m:deg/>
+            <m:e>
+              <m:sSubSup>
+                <m:sSubSupPr>
+                  <m:ctrlPr>
+                    <w:rPr>
+                      <w:rFonts w:ascii="Cambria Math" w:hAnsi="Cambria Math"/>
+                      <w:bCs/>
+                      <w:i/>
+                    </w:rPr>
+                  </m:ctrlPr>
+                </m:sSubSupPr>
+                <m:e>
+                  <m:r>
+                    <w:rPr>
+                      <w:rFonts w:ascii="Cambria Math" w:hAnsi="Cambria Math"/>
+                    </w:rPr>
+                    <m:t>Z</m:t>
+                  </m:r>
+                </m:e>
+                <m:sub>
+                  <m:r>
+                    <w:rPr>
+                      <w:rFonts w:ascii="Cambria Math" w:hAnsi="Cambria Math"/>
+                    </w:rPr>
+                    <m:t>eq</m:t>
+                  </m:r>
+                </m:sub>
+                <m:sup>
+                  <m:r>
+                    <w:rPr>
+                      <w:rFonts w:ascii="Cambria Math" w:hAnsi="Cambria Math"/>
+                    </w:rPr>
+                    <m:t>2</m:t>
+                  </m:r>
+                </m:sup>
+              </m:sSubSup>
+              <m:r>
+                <w:rPr>
+                  <w:rFonts w:ascii="Cambria Math" w:hAnsi="Cambria Math"/>
+                </w:rPr>
+                <m:t>-</m:t>
+              </m:r>
+              <m:sSubSup>
+                <m:sSubSupPr>
+                  <m:ctrlPr>
+                    <w:rPr>
+                      <w:rFonts w:ascii="Cambria Math" w:hAnsi="Cambria Math"/>
+                      <w:bCs/>
+                      <w:i/>
+                    </w:rPr>
+                  </m:ctrlPr>
+                </m:sSubSupPr>
+                <m:e>
+                  <m:r>
+                    <w:rPr>
+                      <w:rFonts w:ascii="Cambria Math" w:hAnsi="Cambria Math"/>
+                    </w:rPr>
+                    <m:t>R</m:t>
+                  </m:r>
+                </m:e>
+                <m:sub>
+                  <m:r>
+                    <w:rPr>
+                      <w:rFonts w:ascii="Cambria Math" w:hAnsi="Cambria Math"/>
+                    </w:rPr>
+                    <m:t>eq</m:t>
+                  </m:r>
+                </m:sub>
+                <m:sup>
+                  <m:r>
+                    <w:rPr>
+                      <w:rFonts w:ascii="Cambria Math" w:hAnsi="Cambria Math"/>
+                    </w:rPr>
+                    <m:t>2</m:t>
+                  </m:r>
+                </m:sup>
+              </m:sSubSup>
+            </m:e>
+          </m:rad>
+          <m:r>
+            <w:rPr>
+              <w:rFonts w:ascii="Cambria Math" w:hAnsi="Cambria Math"/>
+            </w:rPr>
+            <m:t xml:space="preserve">=0.0132 </m:t>
+          </m:r>
+          <m:r>
+            <m:rPr>
+              <m:sty m:val="p"/>
+            </m:rPr>
+            <w:rPr>
+              <w:rFonts w:ascii="Cambria Math" w:hAnsi="Cambria Math"/>
+            </w:rPr>
+            <m:t>Ω</m:t>
+          </m:r>
+        </m:oMath>
+      </m:oMathPara>
+    </w:p>
+    <w:p>
+      <w:pPr>
+        <w:pStyle w:val="ListParagraph"/>
+        <w:numPr>
+          <w:ilvl w:val="1"/>
+          <w:numId w:val="1"/>
+        </w:numPr>
+        <w:rPr>
+          <w:b/>
+        </w:rPr>
+      </w:pPr>
+      <w:r>
+        <w:rPr>
+          <w:b/>
+        </w:rPr>
+        <w:t>Cálculo de resistencia de pérdidas en el núcleo y reactancia de magnetización</w:t>
+      </w:r>
+    </w:p>
+    <w:p>
+      <w:pPr>
+        <w:ind w:left="360"/>
+        <w:rPr>
+          <w:bCs/>
+        </w:rPr>
+      </w:pPr>
+      <w:r>
+        <w:rPr>
+          <w:bCs/>
+        </w:rPr>
+        <w:t>Para los cálculos, se toman los valores del ensayo de vacío.</w:t>
+      </w:r>
+    </w:p>
+    <w:p>
+      <w:pPr>
+        <w:rPr>
+          <w:bCs/>
+        </w:rPr>
+      </w:pPr>
+      <m:oMathPara>
+        <m:oMath>
+          <m:sSub>
+            <m:sSubPr>
+              <m:ctrlPr>
+                <w:rPr>
+                  <w:rFonts w:ascii="Cambria Math" w:hAnsi="Cambria Math"/>
+                  <w:bCs/>
+                  <w:i/>
+                </w:rPr>
+              </m:ctrlPr>
+            </m:sSubPr>
+            <m:e>
+              <m:r>
+                <w:rPr>
+                  <w:rFonts w:ascii="Cambria Math" w:hAnsi="Cambria Math"/>
+                </w:rPr>
+                <m:t>R</m:t>
+              </m:r>
+            </m:e>
+            <m:sub>
+              <m:r>
+                <w:rPr>
+                  <w:rFonts w:ascii="Cambria Math" w:hAnsi="Cambria Math"/>
+                </w:rPr>
+                <m:t>C</m:t>
+              </m:r>
+            </m:sub>
+          </m:sSub>
+          <m:r>
+            <w:rPr>
+              <w:rFonts w:ascii="Cambria Math" w:hAnsi="Cambria Math"/>
+            </w:rPr>
+            <m:t>=</m:t>
+          </m:r>
+          <m:f>
+            <m:fPr>
+              <m:ctrlPr>
+                <w:rPr>
+                  <w:rFonts w:ascii="Cambria Math" w:hAnsi="Cambria Math"/>
+                  <w:bCs/>
+                  <w:i/>
+                </w:rPr>
+              </m:ctrlPr>
+            </m:fPr>
+            <m:num>
+              <m:sSubSup>
+                <m:sSubSupPr>
+                  <m:ctrlPr>
+                    <w:rPr>
+                      <w:rFonts w:ascii="Cambria Math" w:hAnsi="Cambria Math"/>
+                      <w:bCs/>
+                      <w:i/>
+                    </w:rPr>
+                  </m:ctrlPr>
+                </m:sSubSupPr>
+                <m:e>
+                  <m:r>
+                    <w:rPr>
+                      <w:rFonts w:ascii="Cambria Math" w:hAnsi="Cambria Math"/>
+                    </w:rPr>
+                    <m:t>V</m:t>
+                  </m:r>
+                </m:e>
+                <m:sub>
+                  <m:r>
+                    <w:rPr>
+                      <w:rFonts w:ascii="Cambria Math" w:hAnsi="Cambria Math"/>
+                    </w:rPr>
+                    <m:t>1</m:t>
+                  </m:r>
+                </m:sub>
+                <m:sup>
+                  <m:r>
+                    <w:rPr>
+                      <w:rFonts w:ascii="Cambria Math" w:hAnsi="Cambria Math"/>
+                    </w:rPr>
+                    <m:t>2</m:t>
+                  </m:r>
+                </m:sup>
+              </m:sSubSup>
+            </m:num>
+            <m:den>
+              <m:r>
+                <w:rPr>
+                  <w:rFonts w:ascii="Cambria Math" w:hAnsi="Cambria Math"/>
+                </w:rPr>
+                <m:t>Pcc</m:t>
+              </m:r>
+            </m:den>
+          </m:f>
+          <m:r>
+            <w:rPr>
+              <w:rFonts w:ascii="Cambria Math" w:hAnsi="Cambria Math"/>
+            </w:rPr>
+            <m:t>=</m:t>
+          </m:r>
+          <m:f>
+            <m:fPr>
+              <m:ctrlPr>
+                <w:rPr>
+                  <w:rFonts w:ascii="Cambria Math" w:hAnsi="Cambria Math"/>
+                  <w:bCs/>
+                  <w:i/>
+                </w:rPr>
+              </m:ctrlPr>
+            </m:fPr>
+            <m:num>
+              <m:sSup>
+                <m:sSupPr>
+                  <m:ctrlPr>
+                    <w:rPr>
+                      <w:rFonts w:ascii="Cambria Math" w:hAnsi="Cambria Math"/>
+                      <w:bCs/>
+                      <w:i/>
+                    </w:rPr>
+                  </m:ctrlPr>
+                </m:sSupPr>
+                <m:e>
+                  <m:r>
+                    <w:rPr>
+                      <w:rFonts w:ascii="Cambria Math" w:hAnsi="Cambria Math"/>
+                    </w:rPr>
+                    <m:t>48</m:t>
+                  </m:r>
+                </m:e>
+                <m:sup>
+                  <m:r>
+                    <w:rPr>
+                      <w:rFonts w:ascii="Cambria Math" w:hAnsi="Cambria Math"/>
+                    </w:rPr>
+                    <m:t>2</m:t>
+                  </m:r>
+                </m:sup>
+              </m:sSup>
+            </m:num>
+            <m:den>
+              <m:r>
+                <w:rPr>
+                  <w:rFonts w:ascii="Cambria Math" w:hAnsi="Cambria Math"/>
+                </w:rPr>
+                <m:t>7.794</m:t>
+              </m:r>
+            </m:den>
+          </m:f>
+          <m:r>
+            <w:rPr>
+              <w:rFonts w:ascii="Cambria Math" w:hAnsi="Cambria Math"/>
+            </w:rPr>
+            <m:t xml:space="preserve">=295.61 </m:t>
+          </m:r>
+          <m:r>
+            <m:rPr>
+              <m:sty m:val="p"/>
+            </m:rPr>
+            <w:rPr>
+              <w:rFonts w:ascii="Cambria Math" w:hAnsi="Cambria Math"/>
+            </w:rPr>
+            <m:t>Ω</m:t>
+          </m:r>
+        </m:oMath>
+      </m:oMathPara>
+    </w:p>
+    <w:p>
+      <w:pPr>
+        <w:rPr>
+          <w:bCs/>
+        </w:rPr>
+      </w:pPr>
+      <m:oMathPara>
+        <m:oMath>
+          <m:r>
+            <w:rPr>
+              <w:rFonts w:ascii="Cambria Math" w:hAnsi="Cambria Math"/>
+            </w:rPr>
+            <m:t xml:space="preserve"> </m:t>
+          </m:r>
+          <m:sSub>
+            <m:sSubPr>
+              <m:ctrlPr>
+                <w:rPr>
+                  <w:rFonts w:ascii="Cambria Math" w:hAnsi="Cambria Math"/>
+                  <w:bCs/>
+                  <w:i/>
+                </w:rPr>
+              </m:ctrlPr>
+            </m:sSubPr>
+            <m:e>
+              <m:r>
+                <w:rPr>
+                  <w:rFonts w:ascii="Cambria Math" w:hAnsi="Cambria Math"/>
+                </w:rPr>
+                <m:t>I</m:t>
+              </m:r>
+            </m:e>
+            <m:sub>
+              <m:r>
+                <w:rPr>
+                  <w:rFonts w:ascii="Cambria Math" w:hAnsi="Cambria Math"/>
+                </w:rPr>
+                <m:t>C</m:t>
+              </m:r>
+            </m:sub>
+          </m:sSub>
+          <m:r>
+            <w:rPr>
+              <w:rFonts w:ascii="Cambria Math" w:hAnsi="Cambria Math"/>
+            </w:rPr>
+            <m:t>=</m:t>
+          </m:r>
+          <m:f>
+            <m:fPr>
+              <m:ctrlPr>
+                <w:rPr>
+                  <w:rFonts w:ascii="Cambria Math" w:hAnsi="Cambria Math"/>
+                  <w:bCs/>
+                  <w:i/>
+                </w:rPr>
+              </m:ctrlPr>
+            </m:fPr>
+            <m:num>
+              <m:sSub>
+                <m:sSubPr>
+                  <m:ctrlPr>
+                    <w:rPr>
+                      <w:rFonts w:ascii="Cambria Math" w:hAnsi="Cambria Math"/>
+                      <w:bCs/>
+                      <w:i/>
+                    </w:rPr>
+                  </m:ctrlPr>
+                </m:sSubPr>
+                <m:e>
+                  <m:r>
+                    <w:rPr>
+                      <w:rFonts w:ascii="Cambria Math" w:hAnsi="Cambria Math"/>
+                    </w:rPr>
+                    <m:t>V</m:t>
+                  </m:r>
+                </m:e>
+                <m:sub>
+                  <m:r>
+                    <w:rPr>
+                      <w:rFonts w:ascii="Cambria Math" w:hAnsi="Cambria Math"/>
+                    </w:rPr>
+                    <m:t>1</m:t>
+                  </m:r>
+                </m:sub>
+              </m:sSub>
+            </m:num>
+            <m:den>
+              <m:sSub>
+                <m:sSubPr>
+                  <m:ctrlPr>
+                    <w:rPr>
+                      <w:rFonts w:ascii="Cambria Math" w:hAnsi="Cambria Math"/>
+                      <w:bCs/>
+                      <w:i/>
+                    </w:rPr>
+                  </m:ctrlPr>
+                </m:sSubPr>
+                <m:e>
+                  <m:r>
+                    <w:rPr>
+                      <w:rFonts w:ascii="Cambria Math" w:hAnsi="Cambria Math"/>
+                    </w:rPr>
+                    <m:t>R</m:t>
+                  </m:r>
+                </m:e>
+                <m:sub>
+                  <m:r>
+                    <w:rPr>
+                      <w:rFonts w:ascii="Cambria Math" w:hAnsi="Cambria Math"/>
+                    </w:rPr>
+                    <m:t>C</m:t>
+                  </m:r>
+                </m:sub>
+              </m:sSub>
+            </m:den>
+          </m:f>
+          <m:r>
+            <w:rPr>
+              <w:rFonts w:ascii="Cambria Math" w:hAnsi="Cambria Math"/>
+            </w:rPr>
+            <m:t>=</m:t>
+          </m:r>
+          <m:f>
+            <m:fPr>
+              <m:ctrlPr>
+                <w:rPr>
+                  <w:rFonts w:ascii="Cambria Math" w:hAnsi="Cambria Math"/>
+                  <w:bCs/>
+                  <w:i/>
+                </w:rPr>
+              </m:ctrlPr>
+            </m:fPr>
+            <m:num>
+              <m:r>
+                <w:rPr>
+                  <w:rFonts w:ascii="Cambria Math" w:hAnsi="Cambria Math"/>
+                </w:rPr>
+                <m:t>48</m:t>
+              </m:r>
+            </m:num>
+            <m:den>
+              <m:r>
+                <w:rPr>
+                  <w:rFonts w:ascii="Cambria Math" w:hAnsi="Cambria Math"/>
+                </w:rPr>
+                <m:t>295.61</m:t>
+              </m:r>
+            </m:den>
+          </m:f>
+          <m:r>
+            <w:rPr>
+              <w:rFonts w:ascii="Cambria Math" w:hAnsi="Cambria Math"/>
+            </w:rPr>
+            <m:t>=0.1624 A</m:t>
+          </m:r>
+        </m:oMath>
+      </m:oMathPara>
+    </w:p>
+    <w:p>
+      <w:pPr>
+        <w:rPr>
+          <w:bCs/>
+        </w:rPr>
+      </w:pPr>
+      <m:oMathPara>
+        <m:oMath>
+          <m:sSub>
+            <m:sSubPr>
+              <m:ctrlPr>
+                <w:rPr>
+                  <w:rFonts w:ascii="Cambria Math" w:hAnsi="Cambria Math"/>
+                  <w:bCs/>
+                  <w:i/>
+                </w:rPr>
+              </m:ctrlPr>
+            </m:sSubPr>
+            <m:e>
+              <m:r>
+                <w:rPr>
+                  <w:rFonts w:ascii="Cambria Math" w:hAnsi="Cambria Math"/>
+                </w:rPr>
+                <m:t>I</m:t>
+              </m:r>
+            </m:e>
+            <m:sub>
+              <m:r>
+                <w:rPr>
+                  <w:rFonts w:ascii="Cambria Math" w:hAnsi="Cambria Math"/>
+                </w:rPr>
+                <m:t>m</m:t>
+              </m:r>
+            </m:sub>
+          </m:sSub>
+          <m:r>
+            <w:rPr>
+              <w:rFonts w:ascii="Cambria Math" w:hAnsi="Cambria Math"/>
+            </w:rPr>
+            <m:t>=</m:t>
+          </m:r>
+          <m:rad>
+            <m:radPr>
+              <m:degHide m:val="1"/>
+              <m:ctrlPr>
+                <w:rPr>
+                  <w:rFonts w:ascii="Cambria Math" w:hAnsi="Cambria Math"/>
+                  <w:bCs/>
+                  <w:i/>
+                </w:rPr>
+              </m:ctrlPr>
+            </m:radPr>
+            <m:deg/>
+            <m:e>
+              <m:sSubSup>
+                <m:sSubSupPr>
+                  <m:ctrlPr>
+                    <w:rPr>
+                      <w:rFonts w:ascii="Cambria Math" w:hAnsi="Cambria Math"/>
+                      <w:bCs/>
+                      <w:i/>
+                    </w:rPr>
+                  </m:ctrlPr>
+                </m:sSubSupPr>
+                <m:e>
+                  <m:r>
+                    <w:rPr>
+                      <w:rFonts w:ascii="Cambria Math" w:hAnsi="Cambria Math"/>
+                    </w:rPr>
+                    <m:t>I</m:t>
+                  </m:r>
+                </m:e>
+                <m:sub>
+                  <m:r>
+                    <w:rPr>
+                      <w:rFonts w:ascii="Cambria Math" w:hAnsi="Cambria Math"/>
+                    </w:rPr>
+                    <m:t>1</m:t>
+                  </m:r>
+                </m:sub>
+                <m:sup>
+                  <m:r>
+                    <w:rPr>
+                      <w:rFonts w:ascii="Cambria Math" w:hAnsi="Cambria Math"/>
+                    </w:rPr>
+                    <m:t>2</m:t>
+                  </m:r>
+                </m:sup>
+              </m:sSubSup>
+              <m:r>
+                <w:rPr>
+                  <w:rFonts w:ascii="Cambria Math" w:hAnsi="Cambria Math"/>
+                </w:rPr>
+                <m:t>-</m:t>
+              </m:r>
+              <m:sSubSup>
+                <m:sSubSupPr>
+                  <m:ctrlPr>
+                    <w:rPr>
+                      <w:rFonts w:ascii="Cambria Math" w:hAnsi="Cambria Math"/>
+                      <w:bCs/>
+                      <w:i/>
+                    </w:rPr>
+                  </m:ctrlPr>
+                </m:sSubSupPr>
+                <m:e>
+                  <m:r>
+                    <w:rPr>
+                      <w:rFonts w:ascii="Cambria Math" w:hAnsi="Cambria Math"/>
+                    </w:rPr>
+                    <m:t>I</m:t>
+                  </m:r>
+                </m:e>
+                <m:sub>
+                  <m:r>
+                    <w:rPr>
+                      <w:rFonts w:ascii="Cambria Math" w:hAnsi="Cambria Math"/>
+                    </w:rPr>
+                    <m:t>C</m:t>
+                  </m:r>
+                </m:sub>
+                <m:sup>
+                  <m:r>
+                    <w:rPr>
+                      <w:rFonts w:ascii="Cambria Math" w:hAnsi="Cambria Math"/>
+                    </w:rPr>
+                    <m:t>2</m:t>
+                  </m:r>
+                </m:sup>
+              </m:sSubSup>
+            </m:e>
+          </m:rad>
+          <m:r>
+            <w:rPr>
+              <w:rFonts w:ascii="Cambria Math" w:hAnsi="Cambria Math"/>
+            </w:rPr>
+            <m:t xml:space="preserve">=0.425 </m:t>
+          </m:r>
+          <m:r>
+            <m:rPr>
+              <m:sty m:val="p"/>
+            </m:rPr>
+            <w:rPr>
+              <w:rFonts w:ascii="Cambria Math" w:hAnsi="Cambria Math"/>
+            </w:rPr>
+            <m:t>A</m:t>
+          </m:r>
+        </m:oMath>
+      </m:oMathPara>
+    </w:p>
+    <w:p>
+      <w:pPr>
+        <w:rPr>
+          <w:b/>
+        </w:rPr>
+      </w:pPr>
+      <m:oMathPara>
+        <m:oMath>
+          <m:sSub>
+            <m:sSubPr>
+              <m:ctrlPr>
+                <w:rPr>
+                  <w:rFonts w:ascii="Cambria Math" w:hAnsi="Cambria Math"/>
+                  <w:bCs/>
+                  <w:i/>
+                </w:rPr>
+              </m:ctrlPr>
+            </m:sSubPr>
+            <m:e>
+              <m:r>
+                <w:rPr>
+                  <w:rFonts w:ascii="Cambria Math" w:hAnsi="Cambria Math"/>
+                </w:rPr>
+                <m:t>X</m:t>
+              </m:r>
+            </m:e>
+            <m:sub>
+              <m:r>
+                <w:rPr>
+                  <w:rFonts w:ascii="Cambria Math" w:hAnsi="Cambria Math"/>
+                </w:rPr>
+                <m:t>m</m:t>
+              </m:r>
+            </m:sub>
+          </m:sSub>
+          <m:r>
+            <w:rPr>
+              <w:rFonts w:ascii="Cambria Math" w:hAnsi="Cambria Math"/>
+            </w:rPr>
+            <m:t xml:space="preserve">=112.93 </m:t>
+          </m:r>
+          <m:r>
+            <m:rPr>
+              <m:sty m:val="p"/>
+            </m:rPr>
+            <w:rPr>
+              <w:rFonts w:ascii="Cambria Math" w:hAnsi="Cambria Math"/>
+            </w:rPr>
+            <m:t>Ω</m:t>
+          </m:r>
+        </m:oMath>
+      </m:oMathPara>
+    </w:p>
+    <w:p>
+      <w:pPr>
+        <w:pStyle w:val="ListParagraph"/>
+        <w:numPr>
+          <w:ilvl w:val="1"/>
+          <w:numId w:val="1"/>
+        </w:numPr>
+        <w:rPr>
+          <w:b/>
+        </w:rPr>
+      </w:pPr>
+      <w:r>
+        <w:rPr>
+          <w:b/>
+        </w:rPr>
+        <w:t>Cálculo de regulación y eficiencia</w:t>
+      </w:r>
+    </w:p>
+    <w:p>
+      <w:pPr>
+        <w:rPr>
+          <w:bCs/>
+        </w:rPr>
+      </w:pPr>
+      <w:r>
+        <w:rPr>
+          <w:bCs/>
+        </w:rPr>
+        <w:t>De los ensayos con carga, se tienen 4 puntos en los que se determina la eficiencia y la regulación mediante las siguientes fórmulas:</w:t>
+      </w:r>
+    </w:p>
+    <w:p>
+      <w:pPr>
+        <w:rPr>
+          <w:bCs/>
+        </w:rPr>
+      </w:pPr>
+      <m:oMathPara>
+        <m:oMath>
+          <m:r>
+            <w:rPr>
+              <w:rFonts w:ascii="Cambria Math" w:hAnsi="Cambria Math"/>
+            </w:rPr>
+            <m:t xml:space="preserve">η%= </m:t>
+          </m:r>
+          <m:f>
+            <m:fPr>
+              <m:ctrlPr>
+                <w:rPr>
+                  <w:rFonts w:ascii="Cambria Math" w:hAnsi="Cambria Math"/>
+                  <w:bCs/>
+                  <w:i/>
+                </w:rPr>
+              </m:ctrlPr>
+            </m:fPr>
+            <m:num>
+              <m:sSub>
+                <m:sSubPr>
+                  <m:ctrlPr>
+                    <w:rPr>
+                      <w:rFonts w:ascii="Cambria Math" w:hAnsi="Cambria Math"/>
+                      <w:bCs/>
+                      <w:i/>
+                    </w:rPr>
+                  </m:ctrlPr>
+                </m:sSubPr>
+                <m:e>
+                  <m:r>
+                    <w:rPr>
+                      <w:rFonts w:ascii="Cambria Math" w:hAnsi="Cambria Math"/>
+                    </w:rPr>
+                    <m:t>P</m:t>
+                  </m:r>
+                </m:e>
+                <m:sub>
+                  <m:r>
+                    <w:rPr>
+                      <w:rFonts w:ascii="Cambria Math" w:hAnsi="Cambria Math"/>
+                    </w:rPr>
+                    <m:t>2</m:t>
+                  </m:r>
+                </m:sub>
+              </m:sSub>
+            </m:num>
+            <m:den>
+              <m:sSub>
+                <m:sSubPr>
+                  <m:ctrlPr>
+                    <w:rPr>
+                      <w:rFonts w:ascii="Cambria Math" w:hAnsi="Cambria Math"/>
+                      <w:bCs/>
+                      <w:i/>
+                    </w:rPr>
+                  </m:ctrlPr>
+                </m:sSubPr>
+                <m:e>
+                  <m:r>
+                    <w:rPr>
+                      <w:rFonts w:ascii="Cambria Math" w:hAnsi="Cambria Math"/>
+                    </w:rPr>
+                    <m:t>P</m:t>
+                  </m:r>
+                </m:e>
+                <m:sub>
+                  <m:r>
+                    <w:rPr>
+                      <w:rFonts w:ascii="Cambria Math" w:hAnsi="Cambria Math"/>
+                    </w:rPr>
+                    <m:t>1</m:t>
+                  </m:r>
+                </m:sub>
+              </m:sSub>
+            </m:den>
+          </m:f>
+        </m:oMath>
+      </m:oMathPara>
+    </w:p>
+    <w:p>
+      <w:pPr>
+        <w:rPr>
+          <w:bCs/>
+        </w:rPr>
+      </w:pPr>
+      <m:oMathPara>
+        <m:oMath>
+          <m:r>
+            <w:rPr>
+              <w:rFonts w:ascii="Cambria Math" w:hAnsi="Cambria Math"/>
+            </w:rPr>
+            <m:t xml:space="preserve">%R= </m:t>
+          </m:r>
+          <m:f>
+            <m:fPr>
+              <m:ctrlPr>
+                <w:rPr>
+                  <w:rFonts w:ascii="Cambria Math" w:hAnsi="Cambria Math"/>
+                  <w:bCs/>
+                  <w:i/>
+                </w:rPr>
+              </m:ctrlPr>
+            </m:fPr>
+            <m:num>
+              <m:sSub>
+                <m:sSubPr>
+                  <m:ctrlPr>
+                    <w:rPr>
+                      <w:rFonts w:ascii="Cambria Math" w:hAnsi="Cambria Math"/>
+                      <w:bCs/>
+                      <w:i/>
+                    </w:rPr>
+                  </m:ctrlPr>
+                </m:sSubPr>
+                <m:e>
+                  <m:r>
+                    <w:rPr>
+                      <w:rFonts w:ascii="Cambria Math" w:hAnsi="Cambria Math"/>
+                    </w:rPr>
+                    <m:t>E</m:t>
+                  </m:r>
+                </m:e>
+                <m:sub>
+                  <m:r>
+                    <w:rPr>
+                      <w:rFonts w:ascii="Cambria Math" w:hAnsi="Cambria Math"/>
+                    </w:rPr>
+                    <m:t>a</m:t>
+                  </m:r>
+                </m:sub>
+              </m:sSub>
+              <m:r>
+                <w:rPr>
+                  <w:rFonts w:ascii="Cambria Math" w:hAnsi="Cambria Math"/>
+                </w:rPr>
+                <m:t>-</m:t>
+              </m:r>
+              <m:sSub>
+                <m:sSubPr>
+                  <m:ctrlPr>
+                    <w:rPr>
+                      <w:rFonts w:ascii="Cambria Math" w:hAnsi="Cambria Math"/>
+                      <w:bCs/>
+                      <w:i/>
+                    </w:rPr>
+                  </m:ctrlPr>
+                </m:sSubPr>
+                <m:e>
+                  <m:r>
+                    <w:rPr>
+                      <w:rFonts w:ascii="Cambria Math" w:hAnsi="Cambria Math"/>
+                    </w:rPr>
+                    <m:t>V</m:t>
+                  </m:r>
+                </m:e>
+                <m:sub>
+                  <m:r>
+                    <w:rPr>
+                      <w:rFonts w:ascii="Cambria Math" w:hAnsi="Cambria Math"/>
+                    </w:rPr>
+                    <m:t>ϕ</m:t>
+                  </m:r>
+                </m:sub>
+              </m:sSub>
+            </m:num>
+            <m:den>
+              <m:sSub>
+                <m:sSubPr>
+                  <m:ctrlPr>
+                    <w:rPr>
+                      <w:rFonts w:ascii="Cambria Math" w:hAnsi="Cambria Math"/>
+                      <w:bCs/>
+                      <w:i/>
+                    </w:rPr>
+                  </m:ctrlPr>
+                </m:sSubPr>
+                <m:e>
+                  <m:r>
+                    <w:rPr>
+                      <w:rFonts w:ascii="Cambria Math" w:hAnsi="Cambria Math"/>
+                    </w:rPr>
+                    <m:t>V</m:t>
+                  </m:r>
+                </m:e>
+                <m:sub>
+                  <m:r>
+                    <w:rPr>
+                      <w:rFonts w:ascii="Cambria Math" w:hAnsi="Cambria Math"/>
+                    </w:rPr>
+                    <m:t>ϕ</m:t>
+                  </m:r>
+                </m:sub>
+              </m:sSub>
+            </m:den>
+          </m:f>
+        </m:oMath>
+      </m:oMathPara>
+    </w:p>
+    <w:p>
+      <w:pPr>
+        <w:rPr>
+          <w:bCs/>
+        </w:rPr>
+      </w:pPr>
+      <w:r>
+        <w:rPr>
+          <w:bCs/>
+        </w:rPr>
+        <w:t>Los resultados se presentan en la siguiente tabla:</w:t>
+      </w:r>
+    </w:p>
+    <w:tbl>
+      <w:tblPr>
+        <w:tblStyle w:val="TableGrid"/>
+        <w:tblW w:w="0" w:type="auto"/>
         <w:jc w:val="center"/>
-        <w:rPr>
-          <w:sz w:val="24"/>
+        <w:tblLook w:val="04A0" w:firstRow="1" w:lastRow="0" w:firstColumn="1" w:lastColumn="0" w:noHBand="0" w:noVBand="1"/>
+      </w:tblPr>
+      <w:tblGrid>
+        <w:gridCol w:w="1665"/>
+        <w:gridCol w:w="1424"/>
+        <w:gridCol w:w="1566"/>
+      </w:tblGrid>
+      <w:tr>
+        <w:trPr>
+          <w:jc w:val="center"/>
+        </w:trPr>
+        <w:tc>
+          <w:tcPr>
+            <w:tcW w:w="0" w:type="auto"/>
+            <w:vAlign w:val="center"/>
+          </w:tcPr>
+          <w:p>
+            <w:pPr>
+              <w:jc w:val="center"/>
+              <w:rPr>
+                <w:b/>
+              </w:rPr>
+            </w:pPr>
+            <w:r>
+              <w:rPr>
+                <w:b/>
+              </w:rPr>
+              <w:t>I Secundario (A)</w:t>
+            </w:r>
+          </w:p>
+        </w:tc>
+        <w:tc>
+          <w:tcPr>
+            <w:tcW w:w="0" w:type="auto"/>
+            <w:vAlign w:val="center"/>
+          </w:tcPr>
+          <w:p>
+            <w:pPr>
+              <w:jc w:val="center"/>
+              <w:rPr>
+                <w:b/>
+                <w:lang w:val="en-US"/>
+              </w:rPr>
+            </w:pPr>
+            <w:r>
+              <w:rPr>
+                <w:b/>
+              </w:rPr>
+              <w:t>Eficiencia (%)</w:t>
+            </w:r>
+          </w:p>
+        </w:tc>
+        <w:tc>
+          <w:tcPr>
+            <w:tcW w:w="0" w:type="auto"/>
+            <w:vAlign w:val="center"/>
+          </w:tcPr>
+          <w:p>
+            <w:pPr>
+              <w:jc w:val="center"/>
+              <w:rPr>
+                <w:b/>
+                <w:lang w:val="en-US"/>
+              </w:rPr>
+            </w:pPr>
+            <w:proofErr w:type="spellStart"/>
+            <w:r>
+              <w:rPr>
+                <w:b/>
+              </w:rPr>
+              <w:t>Regulaci</w:t>
+            </w:r>
+            <w:r>
+              <w:rPr>
+                <w:b/>
+                <w:lang w:val="en-US"/>
+              </w:rPr>
+              <w:t>ón</w:t>
+            </w:r>
+            <w:proofErr w:type="spellEnd"/>
+            <w:r>
+              <w:rPr>
+                <w:b/>
+                <w:lang w:val="en-US"/>
+              </w:rPr>
+              <w:t xml:space="preserve"> (%)</w:t>
+            </w:r>
+          </w:p>
+        </w:tc>
+      </w:tr>
+      <w:tr>
+        <w:trPr>
+          <w:jc w:val="center"/>
+        </w:trPr>
+        <w:tc>
+          <w:tcPr>
+            <w:tcW w:w="0" w:type="auto"/>
+            <w:vAlign w:val="center"/>
+          </w:tcPr>
+          <w:p>
+            <w:pPr>
+              <w:jc w:val="center"/>
+              <w:rPr>
+                <w:bCs/>
+              </w:rPr>
+            </w:pPr>
+            <w:r>
+              <w:rPr>
+                <w:bCs/>
+              </w:rPr>
+              <w:t>0.29</w:t>
+            </w:r>
+          </w:p>
+        </w:tc>
+        <w:tc>
+          <w:tcPr>
+            <w:tcW w:w="0" w:type="auto"/>
+            <w:vAlign w:val="center"/>
+          </w:tcPr>
+          <w:p>
+            <w:pPr>
+              <w:jc w:val="center"/>
+              <w:rPr>
+                <w:bCs/>
+              </w:rPr>
+            </w:pPr>
+            <w:r>
+              <w:rPr>
+                <w:bCs/>
+              </w:rPr>
+              <w:t>81.26</w:t>
+            </w:r>
+          </w:p>
+        </w:tc>
+        <w:tc>
+          <w:tcPr>
+            <w:tcW w:w="0" w:type="auto"/>
+            <w:vAlign w:val="center"/>
+          </w:tcPr>
+          <w:p>
+            <w:pPr>
+              <w:jc w:val="center"/>
+              <w:rPr>
+                <w:bCs/>
+              </w:rPr>
+            </w:pPr>
+            <w:r>
+              <w:rPr>
+                <w:bCs/>
+              </w:rPr>
+              <w:t>3.18</w:t>
+            </w:r>
+          </w:p>
+        </w:tc>
+      </w:tr>
+      <w:tr>
+        <w:trPr>
+          <w:jc w:val="center"/>
+        </w:trPr>
+        <w:tc>
+          <w:tcPr>
+            <w:tcW w:w="0" w:type="auto"/>
+            <w:vAlign w:val="center"/>
+          </w:tcPr>
+          <w:p>
+            <w:pPr>
+              <w:jc w:val="center"/>
+              <w:rPr>
+                <w:bCs/>
+              </w:rPr>
+            </w:pPr>
+            <w:r>
+              <w:rPr>
+                <w:bCs/>
+              </w:rPr>
+              <w:t>0.561</w:t>
+            </w:r>
+          </w:p>
+        </w:tc>
+        <w:tc>
+          <w:tcPr>
+            <w:tcW w:w="0" w:type="auto"/>
+            <w:vAlign w:val="center"/>
+          </w:tcPr>
+          <w:p>
+            <w:pPr>
+              <w:jc w:val="center"/>
+              <w:rPr>
+                <w:bCs/>
+              </w:rPr>
+            </w:pPr>
+            <w:r>
+              <w:rPr>
+                <w:bCs/>
+              </w:rPr>
+              <w:t>83.29</w:t>
+            </w:r>
+          </w:p>
+        </w:tc>
+        <w:tc>
+          <w:tcPr>
+            <w:tcW w:w="0" w:type="auto"/>
+            <w:vAlign w:val="center"/>
+          </w:tcPr>
+          <w:p>
+            <w:pPr>
+              <w:jc w:val="center"/>
+              <w:rPr>
+                <w:bCs/>
+              </w:rPr>
+            </w:pPr>
+            <w:r>
+              <w:rPr>
+                <w:bCs/>
+              </w:rPr>
+              <w:t>6.95</w:t>
+            </w:r>
+          </w:p>
+        </w:tc>
+      </w:tr>
+      <w:tr>
+        <w:trPr>
+          <w:jc w:val="center"/>
+        </w:trPr>
+        <w:tc>
+          <w:tcPr>
+            <w:tcW w:w="0" w:type="auto"/>
+            <w:vAlign w:val="center"/>
+          </w:tcPr>
+          <w:p>
+            <w:pPr>
+              <w:jc w:val="center"/>
+              <w:rPr>
+                <w:bCs/>
+              </w:rPr>
+            </w:pPr>
+            <w:r>
+              <w:rPr>
+                <w:bCs/>
+              </w:rPr>
+              <w:t>0.73</w:t>
+            </w:r>
+          </w:p>
+        </w:tc>
+        <w:tc>
+          <w:tcPr>
+            <w:tcW w:w="0" w:type="auto"/>
+            <w:vAlign w:val="center"/>
+          </w:tcPr>
+          <w:p>
+            <w:pPr>
+              <w:jc w:val="center"/>
+              <w:rPr>
+                <w:bCs/>
+              </w:rPr>
+            </w:pPr>
+            <w:r>
+              <w:rPr>
+                <w:bCs/>
+              </w:rPr>
+              <w:t>81.53</w:t>
+            </w:r>
+          </w:p>
+        </w:tc>
+        <w:tc>
+          <w:tcPr>
+            <w:tcW w:w="0" w:type="auto"/>
+            <w:vAlign w:val="center"/>
+          </w:tcPr>
+          <w:p>
+            <w:pPr>
+              <w:jc w:val="center"/>
+              <w:rPr>
+                <w:bCs/>
+              </w:rPr>
+            </w:pPr>
+            <w:r>
+              <w:rPr>
+                <w:bCs/>
+              </w:rPr>
+              <w:t>9.59</w:t>
+            </w:r>
+          </w:p>
+        </w:tc>
+      </w:tr>
+      <w:tr>
+        <w:trPr>
+          <w:jc w:val="center"/>
+        </w:trPr>
+        <w:tc>
+          <w:tcPr>
+            <w:tcW w:w="0" w:type="auto"/>
+            <w:vAlign w:val="center"/>
+          </w:tcPr>
+          <w:p>
+            <w:pPr>
+              <w:jc w:val="center"/>
+              <w:rPr>
+                <w:bCs/>
+              </w:rPr>
+            </w:pPr>
+            <w:r>
+              <w:rPr>
+                <w:bCs/>
+              </w:rPr>
+              <w:t>1.044</w:t>
+            </w:r>
+          </w:p>
+        </w:tc>
+        <w:tc>
+          <w:tcPr>
+            <w:tcW w:w="0" w:type="auto"/>
+            <w:vAlign w:val="center"/>
+          </w:tcPr>
+          <w:p>
+            <w:pPr>
+              <w:jc w:val="center"/>
+              <w:rPr>
+                <w:bCs/>
+              </w:rPr>
+            </w:pPr>
+            <w:r>
+              <w:rPr>
+                <w:bCs/>
+              </w:rPr>
+              <w:t>79.29</w:t>
+            </w:r>
+          </w:p>
+        </w:tc>
+        <w:tc>
+          <w:tcPr>
+            <w:tcW w:w="0" w:type="auto"/>
+            <w:vAlign w:val="center"/>
+          </w:tcPr>
+          <w:p>
+            <w:pPr>
+              <w:jc w:val="center"/>
+              <w:rPr>
+                <w:bCs/>
+              </w:rPr>
+            </w:pPr>
+            <w:r>
+              <w:rPr>
+                <w:bCs/>
+              </w:rPr>
+              <w:t>14.94</w:t>
+            </w:r>
+          </w:p>
+        </w:tc>
+      </w:tr>
+    </w:tbl>
+    <w:p>
+      <w:pPr>
+        <w:jc w:val="center"/>
+        <w:rPr>
+          <w:bCs/>
+          <w:sz w:val="20"/>
+          <w:szCs w:val="20"/>
+        </w:rPr>
+      </w:pPr>
+      <w:r>
+        <w:rPr>
+          <w:bCs/>
+          <w:sz w:val="20"/>
+          <w:szCs w:val="20"/>
+        </w:rPr>
+        <w:t>Tabla 2. Resultados del cálculo de eficiencia y regulación</w:t>
+      </w:r>
+    </w:p>
+    <w:p>
+      <w:pPr>
+        <w:rPr>
+          <w:bCs/>
+          <w:sz w:val="20"/>
+          <w:szCs w:val="20"/>
+        </w:rPr>
+      </w:pPr>
+      <w:r>
+        <w:rPr>
+          <w:bCs/>
+          <w:sz w:val="20"/>
+          <w:szCs w:val="20"/>
+        </w:rPr>
+        <w:br w:type="page"/>
+      </w:r>
+    </w:p>
+    <w:p>
+      <w:pPr>
+        <w:pStyle w:val="ListParagraph"/>
+        <w:numPr>
+          <w:ilvl w:val="1"/>
+          <w:numId w:val="1"/>
+        </w:numPr>
+        <w:rPr>
+          <w:b/>
+        </w:rPr>
+      </w:pPr>
+      <w:r>
+        <w:rPr>
+          <w:b/>
+        </w:rPr>
+        <w:lastRenderedPageBreak/>
+        <w:t xml:space="preserve">Gráfica de </w:t>
+      </w:r>
+      <w:proofErr w:type="spellStart"/>
+      <w:r>
+        <w:rPr>
+          <w:b/>
+        </w:rPr>
+        <w:t>Vsec</w:t>
+      </w:r>
+      <w:proofErr w:type="spellEnd"/>
+      <w:r>
+        <w:rPr>
+          <w:b/>
+        </w:rPr>
+        <w:t xml:space="preserve"> vs I1</w:t>
+      </w:r>
+    </w:p>
+    <w:p>
+      <w:pPr>
+        <w:ind w:left="360"/>
+        <w:rPr>
+          <w:bCs/>
+        </w:rPr>
+      </w:pPr>
+      <w:r>
+        <w:rPr>
+          <w:bCs/>
+        </w:rPr>
+        <w:t>De los ensayos con carga, se obtiene la siguiente gráfica:</w:t>
+      </w:r>
+    </w:p>
+    <w:p>
+      <w:pPr>
+        <w:pStyle w:val="ListParagraph"/>
+        <w:jc w:val="center"/>
+        <w:rPr>
+          <w:b/>
         </w:rPr>
       </w:pPr>
       <w:r>
         <w:rPr>
           <w:noProof/>
         </w:rPr>
-        <w:lastRenderedPageBreak/>
         <w:drawing>
-          <wp:inline distT="0" distB="0" distL="0" distR="0" wp14:anchorId="6BD8F0EB" wp14:editId="7C9F6074">
-            <wp:extent cx="4557230" cy="2786865"/>
-            <wp:effectExtent l="0" t="0" r="15240" b="13970"/>
+          <wp:inline distT="0" distB="0" distL="0" distR="0" wp14:anchorId="44634659" wp14:editId="7D395070">
+            <wp:extent cx="3870252" cy="2211572"/>
+            <wp:effectExtent l="0" t="0" r="16510" b="17780"/>
             <wp:docPr id="675087471" name="Chart 1">
               <a:extLst xmlns:a="http://schemas.openxmlformats.org/drawingml/2006/main">
                 <a:ext uri="{FF2B5EF4-FFF2-40B4-BE49-F238E27FC236}">
@@ -1791,6 +3508,281 @@
             </a:graphic>
           </wp:inline>
         </w:drawing>
+      </w:r>
+    </w:p>
+    <w:p>
+      <w:pPr>
+        <w:pStyle w:val="ListParagraph"/>
+        <w:jc w:val="center"/>
+        <w:rPr>
+          <w:b/>
+        </w:rPr>
+      </w:pPr>
+    </w:p>
+    <w:p>
+      <w:pPr>
+        <w:pStyle w:val="ListParagraph"/>
+        <w:jc w:val="both"/>
+        <w:rPr>
+          <w:bCs/>
+          <w:lang w:val="en-US"/>
+        </w:rPr>
+      </w:pPr>
+      <w:r>
+        <w:rPr>
+          <w:bCs/>
+        </w:rPr>
+        <w:t>Se observa que hay una relación proporcional e inversa entre la corriente del primario y la tensión del secundario. A su vez, la corriente en el primario aumenta con la carga el</w:t>
+      </w:r>
+      <w:proofErr w:type="spellStart"/>
+      <w:r>
+        <w:rPr>
+          <w:bCs/>
+          <w:lang w:val="en-US"/>
+        </w:rPr>
+        <w:t>éctrica</w:t>
+      </w:r>
+      <w:proofErr w:type="spellEnd"/>
+      <w:r>
+        <w:rPr>
+          <w:bCs/>
+          <w:lang w:val="en-US"/>
+        </w:rPr>
+        <w:t xml:space="preserve"> </w:t>
+      </w:r>
+      <w:proofErr w:type="spellStart"/>
+      <w:r>
+        <w:rPr>
+          <w:bCs/>
+          <w:lang w:val="en-US"/>
+        </w:rPr>
+        <w:t>conectada</w:t>
+      </w:r>
+      <w:proofErr w:type="spellEnd"/>
+      <w:r>
+        <w:rPr>
+          <w:bCs/>
+          <w:lang w:val="en-US"/>
+        </w:rPr>
+        <w:t xml:space="preserve">. </w:t>
+      </w:r>
+    </w:p>
+    <w:p>
+      <w:pPr>
+        <w:jc w:val="both"/>
+        <w:rPr>
+          <w:bCs/>
+          <w:lang w:val="en-US"/>
+        </w:rPr>
+      </w:pPr>
+    </w:p>
+    <w:p>
+      <w:pPr>
+        <w:pStyle w:val="ListParagraph"/>
+        <w:numPr>
+          <w:ilvl w:val="1"/>
+          <w:numId w:val="1"/>
+        </w:numPr>
+        <w:rPr>
+          <w:b/>
+        </w:rPr>
+      </w:pPr>
+      <w:r>
+        <w:rPr>
+          <w:b/>
+        </w:rPr>
+        <w:t>Circuito equivalente del transformador reflejado en el primario</w:t>
+      </w:r>
+    </w:p>
+    <w:p>
+      <w:pPr>
+        <w:ind w:left="360"/>
+        <w:jc w:val="center"/>
+        <w:rPr>
+          <w:b/>
+        </w:rPr>
+      </w:pPr>
+      <w:r>
+        <w:rPr>
+          <w:b/>
+          <w:noProof/>
+        </w:rPr>
+        <w:drawing>
+          <wp:inline distT="0" distB="0" distL="0" distR="0" wp14:anchorId="49A82801" wp14:editId="38F52735">
+            <wp:extent cx="3706045" cy="2169042"/>
+            <wp:effectExtent l="0" t="0" r="0" b="3175"/>
+            <wp:docPr id="657217152" name="Picture 1" descr="A diagram of a circuit&#10;&#10;Description automatically generated"/>
+            <wp:cNvGraphicFramePr>
+              <a:graphicFrameLocks xmlns:a="http://schemas.openxmlformats.org/drawingml/2006/main" noChangeAspect="1"/>
+            </wp:cNvGraphicFramePr>
+            <a:graphic xmlns:a="http://schemas.openxmlformats.org/drawingml/2006/main">
+              <a:graphicData uri="http://schemas.openxmlformats.org/drawingml/2006/picture">
+                <pic:pic xmlns:pic="http://schemas.openxmlformats.org/drawingml/2006/picture">
+                  <pic:nvPicPr>
+                    <pic:cNvPr id="657217152" name="Picture 1" descr="A diagram of a circuit&#10;&#10;Description automatically generated"/>
+                    <pic:cNvPicPr/>
+                  </pic:nvPicPr>
+                  <pic:blipFill>
+                    <a:blip r:embed="rId16"/>
+                    <a:stretch>
+                      <a:fillRect/>
+                    </a:stretch>
+                  </pic:blipFill>
+                  <pic:spPr>
+                    <a:xfrm>
+                      <a:off x="0" y="0"/>
+                      <a:ext cx="3710882" cy="2171873"/>
+                    </a:xfrm>
+                    <a:prstGeom prst="rect">
+                      <a:avLst/>
+                    </a:prstGeom>
+                  </pic:spPr>
+                </pic:pic>
+              </a:graphicData>
+            </a:graphic>
+          </wp:inline>
+        </w:drawing>
+      </w:r>
+    </w:p>
+    <w:p>
+      <w:pPr>
+        <w:jc w:val="center"/>
+        <w:rPr>
+          <w:bCs/>
+          <w:sz w:val="20"/>
+          <w:szCs w:val="20"/>
+        </w:rPr>
+      </w:pPr>
+      <w:proofErr w:type="spellStart"/>
+      <w:r>
+        <w:rPr>
+          <w:bCs/>
+          <w:sz w:val="20"/>
+          <w:szCs w:val="20"/>
+        </w:rPr>
+        <w:t>Fig</w:t>
+      </w:r>
+      <w:proofErr w:type="spellEnd"/>
+      <w:r>
+        <w:rPr>
+          <w:bCs/>
+          <w:sz w:val="20"/>
+          <w:szCs w:val="20"/>
+        </w:rPr>
+        <w:t xml:space="preserve"> </w:t>
+      </w:r>
+      <w:r>
+        <w:rPr>
+          <w:bCs/>
+          <w:sz w:val="20"/>
+          <w:szCs w:val="20"/>
+        </w:rPr>
+        <w:t>9</w:t>
+      </w:r>
+      <w:r>
+        <w:rPr>
+          <w:bCs/>
+          <w:sz w:val="20"/>
+          <w:szCs w:val="20"/>
+        </w:rPr>
+        <w:t xml:space="preserve">. </w:t>
+      </w:r>
+      <w:r>
+        <w:rPr>
+          <w:bCs/>
+          <w:sz w:val="20"/>
+          <w:szCs w:val="20"/>
+        </w:rPr>
+        <w:t>Circuito equivalente del transformador</w:t>
+      </w:r>
+    </w:p>
+    <w:p>
+      <w:pPr>
+        <w:rPr>
+          <w:b/>
+          <w:sz w:val="24"/>
+        </w:rPr>
+      </w:pPr>
+      <w:r>
+        <w:rPr>
+          <w:b/>
+          <w:sz w:val="24"/>
+        </w:rPr>
+        <w:t>CONCLUSIONES</w:t>
+      </w:r>
+    </w:p>
+    <w:p>
+      <w:pPr>
+        <w:ind w:left="360"/>
+        <w:rPr>
+          <w:bCs/>
+        </w:rPr>
+      </w:pPr>
+      <w:r>
+        <w:rPr>
+          <w:bCs/>
+        </w:rPr>
+        <w:t xml:space="preserve">Se realizaron las conexiones del transformador </w:t>
+      </w:r>
+      <w:r>
+        <w:rPr>
+          <w:bCs/>
+        </w:rPr>
+        <w:t>de acuerdo con</w:t>
+      </w:r>
+      <w:r>
+        <w:rPr>
+          <w:bCs/>
+        </w:rPr>
+        <w:t xml:space="preserve"> los ensayos realizados: ensayo de vacío, cortocircuito, y de cargas. </w:t>
+      </w:r>
+    </w:p>
+    <w:p>
+      <w:pPr>
+        <w:ind w:left="360"/>
+        <w:rPr>
+          <w:bCs/>
+        </w:rPr>
+      </w:pPr>
+      <w:r>
+        <w:rPr>
+          <w:bCs/>
+        </w:rPr>
+        <w:t>Se midieron los parámetros eléctricos correspondientes según el ensayo: Tensión, corriente, y potencia, tanto en el primario como en el secundario.</w:t>
+      </w:r>
+    </w:p>
+    <w:p>
+      <w:pPr>
+        <w:ind w:left="360"/>
+        <w:rPr>
+          <w:bCs/>
+        </w:rPr>
+      </w:pPr>
+      <w:r>
+        <w:rPr>
+          <w:bCs/>
+        </w:rPr>
+        <w:t>Se hallaron las resistencias y reactancias correspondientes a las pérdidas, y se planteó el circuito equivalente del transformador a partir de estas.</w:t>
+      </w:r>
+      <w:r>
+        <w:rPr>
+          <w:bCs/>
+        </w:rPr>
+        <w:t xml:space="preserve"> </w:t>
+      </w:r>
+    </w:p>
+    <w:p>
+      <w:pPr>
+        <w:ind w:left="360"/>
+        <w:rPr>
+          <w:sz w:val="24"/>
+        </w:rPr>
+      </w:pPr>
+      <w:r>
+        <w:rPr>
+          <w:bCs/>
+        </w:rPr>
+        <w:t>Se encontró una relación lineal de proporción inversa entre la tensión del secundario y la corriente del primario en el ensayo de carga.</w:t>
       </w:r>
     </w:p>
     <w:sectPr>
@@ -2754,7 +4746,7 @@
   <w:style w:type="paragraph" w:default="1" w:styleId="Normal">
     <w:name w:val="Normal"/>
     <w:qFormat/>
-    <w:rsid w:val="004410B8"/>
+    <w:rsid w:val="00CD7005"/>
     <w:rPr>
       <w:rFonts w:eastAsiaTheme="minorEastAsia"/>
       <w:lang w:eastAsia="ja-JP"/>
@@ -3057,7 +5049,7 @@
           <c:smooth val="1"/>
           <c:extLst>
             <c:ext xmlns:c16="http://schemas.microsoft.com/office/drawing/2014/chart" uri="{C3380CC4-5D6E-409C-BE32-E72D297353CC}">
-              <c16:uniqueId val="{00000000-40E4-4247-9B63-903E6427B238}"/>
+              <c16:uniqueId val="{00000000-E717-4146-9B7E-ABD7BE80D1A2}"/>
             </c:ext>
           </c:extLst>
         </c:ser>
